--- a/template.docx
+++ b/template.docx
@@ -1,14 +1,91 @@
 
 <file path=word/document.xml><?xml version="1.0" encoding="utf-8"?>
-<w:document xmlns:wpc="http://schemas.microsoft.com/office/word/2010/wordprocessingCanvas" xmlns:cx="http://schemas.microsoft.com/office/drawing/2014/chartex" xmlns:cx1="http://schemas.microsoft.com/office/drawing/2015/9/8/chartex" xmlns:cx2="http://schemas.microsoft.com/office/drawing/2015/10/21/chartex" xmlns:cx3="http://schemas.microsoft.com/office/drawing/2016/5/9/chartex" xmlns:cx4="http://schemas.microsoft.com/office/drawing/2016/5/10/chartex" xmlns:cx5="http://schemas.microsoft.com/office/drawing/2016/5/11/chartex" xmlns:cx6="http://schemas.microsoft.com/office/drawing/2016/5/12/chartex" xmlns:cx7="http://schemas.microsoft.com/office/drawing/2016/5/13/chartex" xmlns:cx8="http://schemas.microsoft.com/office/drawing/2016/5/14/chartex" xmlns:mc="http://schemas.openxmlformats.org/markup-compatibility/2006" xmlns:aink="http://schemas.microsoft.com/office/drawing/2016/ink" xmlns:am3d="http://schemas.microsoft.com/office/drawing/2017/model3d" xmlns:o="urn:schemas-microsoft-com:office:office" xmlns:oel="http://schemas.microsoft.com/office/2019/extlst" xmlns:r="http://schemas.openxmlformats.org/officeDocument/2006/relationships" xmlns:m="http://schemas.openxmlformats.org/officeDocument/2006/math" xmlns:v="urn:schemas-microsoft-com:vml" xmlns:wp14="http://schemas.microsoft.com/office/word/2010/wordprocessingDrawing" xmlns:wp="http://schemas.openxmlformats.org/drawingml/2006/wordprocessingDrawing" xmlns:w10="urn:schemas-microsoft-com:office:word" xmlns:w="http://schemas.openxmlformats.org/wordprocessingml/2006/main" xmlns:w14="http://schemas.microsoft.com/office/word/2010/wordml" xmlns:w15="http://schemas.microsoft.com/office/word/2012/wordml" xmlns:w16cex="http://schemas.microsoft.com/office/word/2018/wordml/cex" xmlns:w16cid="http://schemas.microsoft.com/office/word/2016/wordml/cid" xmlns:w16="http://schemas.microsoft.com/office/word/2018/wordml" xmlns:w16du="http://schemas.microsoft.com/office/word/2023/wordml/word16du" xmlns:w16sdtdh="http://schemas.microsoft.com/office/word/2020/wordml/sdtdatahash" xmlns:w16se="http://schemas.microsoft.com/office/word/2015/wordml/symex" xmlns:wpg="http://schemas.microsoft.com/office/word/2010/wordprocessingGroup" xmlns:wpi="http://schemas.microsoft.com/office/word/2010/wordprocessingInk" xmlns:wne="http://schemas.microsoft.com/office/word/2006/wordml" xmlns:wps="http://schemas.microsoft.com/office/word/2010/wordprocessingShape" mc:Ignorable="w14 w15 w16se w16cid w16 w16cex w16sdtdh wp14">
+<w:document xmlns:wpc="http://schemas.microsoft.com/office/word/2010/wordprocessingCanvas" xmlns:cx="http://schemas.microsoft.com/office/drawing/2014/chartex" xmlns:cx1="http://schemas.microsoft.com/office/drawing/2015/9/8/chartex" xmlns:cx2="http://schemas.microsoft.com/office/drawing/2015/10/21/chartex" xmlns:cx3="http://schemas.microsoft.com/office/drawing/2016/5/9/chartex" xmlns:cx4="http://schemas.microsoft.com/office/drawing/2016/5/10/chartex" xmlns:cx5="http://schemas.microsoft.com/office/drawing/2016/5/11/chartex" xmlns:cx6="http://schemas.microsoft.com/office/drawing/2016/5/12/chartex" xmlns:cx7="http://schemas.microsoft.com/office/drawing/2016/5/13/chartex" xmlns:cx8="http://schemas.microsoft.com/office/drawing/2016/5/14/chartex" xmlns:mc="http://schemas.openxmlformats.org/markup-compatibility/2006" xmlns:aink="http://schemas.microsoft.com/office/drawing/2016/ink" xmlns:am3d="http://schemas.microsoft.com/office/drawing/2017/model3d" xmlns:o="urn:schemas-microsoft-com:office:office" xmlns:oel="http://schemas.microsoft.com/office/2019/extlst" xmlns:r="http://schemas.openxmlformats.org/officeDocument/2006/relationships" xmlns:m="http://schemas.openxmlformats.org/officeDocument/2006/math" xmlns:v="urn:schemas-microsoft-com:vml" xmlns:wp14="http://schemas.microsoft.com/office/word/2010/wordprocessingDrawing" xmlns:wp="http://schemas.openxmlformats.org/drawingml/2006/wordprocessingDrawing" xmlns:w10="urn:schemas-microsoft-com:office:word" xmlns:w="http://schemas.openxmlformats.org/wordprocessingml/2006/main" xmlns:w14="http://schemas.microsoft.com/office/word/2010/wordml" xmlns:w15="http://schemas.microsoft.com/office/word/2012/wordml" xmlns:w16cex="http://schemas.microsoft.com/office/word/2018/wordml/cex" xmlns:w16cid="http://schemas.microsoft.com/office/word/2016/wordml/cid" xmlns:w16="http://schemas.microsoft.com/office/word/2018/wordml" xmlns:w16sdtdh="http://schemas.microsoft.com/office/word/2020/wordml/sdtdatahash" xmlns:w16se="http://schemas.microsoft.com/office/word/2015/wordml/symex" xmlns:wpg="http://schemas.microsoft.com/office/word/2010/wordprocessingGroup" xmlns:wpi="http://schemas.microsoft.com/office/word/2010/wordprocessingInk" xmlns:wne="http://schemas.microsoft.com/office/word/2006/wordml" xmlns:wps="http://schemas.microsoft.com/office/word/2010/wordprocessingShape" mc:Ignorable="w14 w15 w16se w16cid w16 w16cex w16sdtdh wp14">
   <w:body>
     <w:p>
       <w:pPr>
-        <w:pStyle w:val="Heading1"/>
+        <w:keepNext/>
+        <w:widowControl/>
+        <w:spacing w:after="120"/>
+        <w:outlineLvl w:val="1"/>
+        <w:rPr>
+          <w:rFonts w:ascii="Calibri" w:eastAsia="Times New Roman" w:hAnsi="Calibri" w:cs="Calibri"/>
+          <w:b/>
+          <w:color w:val="0D548A"/>
+          <w:kern w:val="32"/>
+          <w:sz w:val="32"/>
+          <w:szCs w:val="32"/>
+          <w:lang w:val="en-US" w:eastAsia="en-US"/>
+        </w:rPr>
+      </w:pPr>
+      <w:bookmarkStart w:id="0" w:name="_Toc138237591"/>
+      <w:r>
+        <w:rPr>
+          <w:rFonts w:ascii="Calibri" w:eastAsia="Times New Roman" w:hAnsi="Calibri" w:cs="Calibri"/>
+          <w:b/>
+          <w:color w:val="0D548A"/>
+          <w:kern w:val="32"/>
+          <w:sz w:val="32"/>
+          <w:szCs w:val="32"/>
+          <w:lang w:val="en-US" w:eastAsia="en-US"/>
+        </w:rPr>
+        <w:t>Appendix B: TLS/SSL Certificate Issues</w:t>
+      </w:r>
+      <w:bookmarkEnd w:id="0"/>
+    </w:p>
+    <w:p>
+      <w:pPr>
+        <w:widowControl/>
+        <w:jc w:val="both"/>
+        <w:rPr>
+          <w:rFonts w:ascii="Calibri" w:eastAsia="Calibri" w:hAnsi="Calibri" w:cs="Calibri"/>
+          <w:color w:val="auto"/>
+          <w:sz w:val="22"/>
+          <w:lang w:val="en-US" w:eastAsia="en-US"/>
+        </w:rPr>
       </w:pPr>
       <w:r>
+        <w:rPr>
+          <w:rFonts w:ascii="Calibri" w:eastAsia="Calibri" w:hAnsi="Calibri" w:cs="Calibri"/>
+          <w:color w:val="auto"/>
+          <w:sz w:val="22"/>
+          <w:lang w:val="en-US" w:eastAsia="en-US"/>
+        </w:rPr>
+        <w:t xml:space="preserve">The tables below represent issues pertaining to TLS certificates. </w:t>
+      </w:r>
+    </w:p>
+    <w:p/>
+    <w:p>
+      <w:pPr>
+        <w:keepNext/>
+        <w:widowControl/>
+        <w:spacing w:after="120"/>
+        <w:jc w:val="both"/>
+        <w:outlineLvl w:val="2"/>
+        <w:rPr>
+          <w:rFonts w:ascii="Calibri" w:eastAsia="Times New Roman" w:hAnsi="Calibri" w:cs="Calibri"/>
+          <w:bCs/>
+          <w:color w:val="0D548A"/>
+          <w:kern w:val="32"/>
+          <w:sz w:val="28"/>
+          <w:szCs w:val="26"/>
+          <w:lang w:val="en-US" w:eastAsia="en-US"/>
+        </w:rPr>
+      </w:pPr>
+      <w:bookmarkStart w:id="1" w:name="_Toc138237592"/>
+      <w:r>
+        <w:rPr>
+          <w:rFonts w:ascii="Calibri" w:eastAsia="Times New Roman" w:hAnsi="Calibri" w:cs="Calibri"/>
+          <w:bCs/>
+          <w:color w:val="0D548A"/>
+          <w:kern w:val="32"/>
+          <w:sz w:val="28"/>
+          <w:szCs w:val="26"/>
+          <w:lang w:val="en-US" w:eastAsia="en-US"/>
+        </w:rPr>
         <w:t>Certificate Issues</w:t>
       </w:r>
+      <w:bookmarkEnd w:id="1"/>
     </w:p>
     <w:tbl>
       <w:tblPr>
@@ -118,9 +195,10 @@
               <w:rPr>
                 <w:rFonts w:ascii="Calibri" w:eastAsia="Calibri" w:hAnsi="Calibri" w:cs="Calibri"/>
                 <w:b/>
+                <w:iCs/>
                 <w:color w:val="FFFFFF"/>
-                <w:sz w:val="18"/>
-                <w:szCs w:val="18"/>
+                <w:sz w:val="20"/>
+                <w:szCs w:val="20"/>
               </w:rPr>
             </w:pPr>
             <w:proofErr w:type="gramStart"/>
@@ -128,10 +206,10 @@
               <w:rPr>
                 <w:rFonts w:ascii="Calibri" w:eastAsia="Calibri" w:hAnsi="Calibri" w:cs="Calibri"/>
                 <w:b/>
-                <w:i/>
+                <w:iCs/>
                 <w:color w:val="FFFFFF"/>
-                <w:sz w:val="18"/>
-                <w:szCs w:val="18"/>
+                <w:sz w:val="20"/>
+                <w:szCs w:val="20"/>
               </w:rPr>
               <w:t>{{ col</w:t>
             </w:r>
@@ -140,10 +218,10 @@
               <w:rPr>
                 <w:rFonts w:ascii="Calibri" w:eastAsia="Calibri" w:hAnsi="Calibri" w:cs="Calibri"/>
                 <w:b/>
-                <w:i/>
+                <w:iCs/>
                 <w:color w:val="FFFFFF"/>
-                <w:sz w:val="18"/>
-                <w:szCs w:val="18"/>
+                <w:sz w:val="20"/>
+                <w:szCs w:val="20"/>
               </w:rPr>
               <w:t xml:space="preserve"> }}</w:t>
             </w:r>
@@ -520,12 +598,36 @@
     </w:p>
     <w:p>
       <w:pPr>
-        <w:pStyle w:val="Heading1"/>
+        <w:keepNext/>
+        <w:widowControl/>
+        <w:spacing w:after="120"/>
+        <w:jc w:val="both"/>
+        <w:outlineLvl w:val="2"/>
+        <w:rPr>
+          <w:rFonts w:ascii="Calibri" w:eastAsia="Times New Roman" w:hAnsi="Calibri" w:cs="Calibri"/>
+          <w:bCs/>
+          <w:color w:val="0D548A"/>
+          <w:kern w:val="32"/>
+          <w:sz w:val="28"/>
+          <w:szCs w:val="26"/>
+          <w:lang w:val="en-US" w:eastAsia="en-US"/>
+        </w:rPr>
       </w:pPr>
+      <w:bookmarkStart w:id="2" w:name="_Toc138237593"/>
       <w:r>
+        <w:rPr>
+          <w:rFonts w:ascii="Calibri" w:eastAsia="Times New Roman" w:hAnsi="Calibri" w:cs="Calibri"/>
+          <w:bCs/>
+          <w:color w:val="0D548A"/>
+          <w:kern w:val="32"/>
+          <w:sz w:val="28"/>
+          <w:szCs w:val="26"/>
+          <w:lang w:val="en-US" w:eastAsia="en-US"/>
+        </w:rPr>
         <w:lastRenderedPageBreak/>
         <w:t>Protocol Version Issues</w:t>
       </w:r>
+      <w:bookmarkEnd w:id="2"/>
     </w:p>
     <w:tbl>
       <w:tblPr>
@@ -645,10 +747,10 @@
               <w:rPr>
                 <w:rFonts w:ascii="Calibri" w:eastAsia="Calibri" w:hAnsi="Calibri" w:cs="Calibri"/>
                 <w:b/>
-                <w:i/>
+                <w:iCs/>
                 <w:color w:val="FFFFFF"/>
-                <w:sz w:val="18"/>
-                <w:szCs w:val="18"/>
+                <w:sz w:val="20"/>
+                <w:szCs w:val="20"/>
               </w:rPr>
               <w:t>{{ col</w:t>
             </w:r>
@@ -657,10 +759,10 @@
               <w:rPr>
                 <w:rFonts w:ascii="Calibri" w:eastAsia="Calibri" w:hAnsi="Calibri" w:cs="Calibri"/>
                 <w:b/>
-                <w:i/>
+                <w:iCs/>
                 <w:color w:val="FFFFFF"/>
-                <w:sz w:val="18"/>
-                <w:szCs w:val="18"/>
+                <w:sz w:val="20"/>
+                <w:szCs w:val="20"/>
               </w:rPr>
               <w:t xml:space="preserve"> }}</w:t>
             </w:r>
@@ -1046,12 +1148,36 @@
     </w:p>
     <w:p>
       <w:pPr>
-        <w:pStyle w:val="Heading1"/>
+        <w:keepNext/>
+        <w:widowControl/>
+        <w:spacing w:after="120"/>
+        <w:jc w:val="both"/>
+        <w:outlineLvl w:val="2"/>
+        <w:rPr>
+          <w:rFonts w:ascii="Calibri" w:eastAsia="Times New Roman" w:hAnsi="Calibri" w:cs="Calibri"/>
+          <w:bCs/>
+          <w:color w:val="0D548A"/>
+          <w:kern w:val="32"/>
+          <w:sz w:val="28"/>
+          <w:szCs w:val="26"/>
+          <w:lang w:val="en-US" w:eastAsia="en-US"/>
+        </w:rPr>
       </w:pPr>
+      <w:bookmarkStart w:id="3" w:name="_Toc138237594"/>
       <w:r>
+        <w:rPr>
+          <w:rFonts w:ascii="Calibri" w:eastAsia="Times New Roman" w:hAnsi="Calibri" w:cs="Calibri"/>
+          <w:bCs/>
+          <w:color w:val="0D548A"/>
+          <w:kern w:val="32"/>
+          <w:sz w:val="28"/>
+          <w:szCs w:val="26"/>
+          <w:lang w:val="en-US" w:eastAsia="en-US"/>
+        </w:rPr>
         <w:lastRenderedPageBreak/>
         <w:t>Cipher Suite Issues</w:t>
       </w:r>
+      <w:bookmarkEnd w:id="3"/>
     </w:p>
     <w:tbl>
       <w:tblPr>
@@ -1171,10 +1297,10 @@
               <w:rPr>
                 <w:rFonts w:ascii="Calibri" w:eastAsia="Calibri" w:hAnsi="Calibri" w:cs="Calibri"/>
                 <w:b/>
-                <w:i/>
+                <w:iCs/>
                 <w:color w:val="FFFFFF"/>
-                <w:sz w:val="18"/>
-                <w:szCs w:val="18"/>
+                <w:sz w:val="20"/>
+                <w:szCs w:val="20"/>
               </w:rPr>
               <w:t>{{ col</w:t>
             </w:r>
@@ -1183,10 +1309,10 @@
               <w:rPr>
                 <w:rFonts w:ascii="Calibri" w:eastAsia="Calibri" w:hAnsi="Calibri" w:cs="Calibri"/>
                 <w:b/>
-                <w:i/>
+                <w:iCs/>
                 <w:color w:val="FFFFFF"/>
-                <w:sz w:val="18"/>
-                <w:szCs w:val="18"/>
+                <w:sz w:val="20"/>
+                <w:szCs w:val="20"/>
               </w:rPr>
               <w:t xml:space="preserve"> }}</w:t>
             </w:r>
@@ -1572,12 +1698,36 @@
     </w:p>
     <w:p>
       <w:pPr>
-        <w:pStyle w:val="Heading1"/>
+        <w:keepNext/>
+        <w:widowControl/>
+        <w:spacing w:after="120"/>
+        <w:jc w:val="both"/>
+        <w:outlineLvl w:val="2"/>
+        <w:rPr>
+          <w:rFonts w:ascii="Calibri" w:eastAsia="Times New Roman" w:hAnsi="Calibri" w:cs="Calibri"/>
+          <w:bCs/>
+          <w:color w:val="0D548A"/>
+          <w:kern w:val="32"/>
+          <w:sz w:val="28"/>
+          <w:szCs w:val="26"/>
+          <w:lang w:val="en-US" w:eastAsia="en-US"/>
+        </w:rPr>
       </w:pPr>
+      <w:bookmarkStart w:id="4" w:name="_Toc138237595"/>
       <w:r>
+        <w:rPr>
+          <w:rFonts w:ascii="Calibri" w:eastAsia="Times New Roman" w:hAnsi="Calibri" w:cs="Calibri"/>
+          <w:bCs/>
+          <w:color w:val="0D548A"/>
+          <w:kern w:val="32"/>
+          <w:sz w:val="28"/>
+          <w:szCs w:val="26"/>
+          <w:lang w:val="en-US" w:eastAsia="en-US"/>
+        </w:rPr>
         <w:lastRenderedPageBreak/>
         <w:t>Misconfiguration Issues</w:t>
       </w:r>
+      <w:bookmarkEnd w:id="4"/>
     </w:p>
     <w:tbl>
       <w:tblPr>
@@ -1697,10 +1847,10 @@
               <w:rPr>
                 <w:rFonts w:ascii="Calibri" w:eastAsia="Calibri" w:hAnsi="Calibri" w:cs="Calibri"/>
                 <w:b/>
-                <w:i/>
+                <w:iCs/>
                 <w:color w:val="FFFFFF"/>
-                <w:sz w:val="18"/>
-                <w:szCs w:val="18"/>
+                <w:sz w:val="20"/>
+                <w:szCs w:val="20"/>
               </w:rPr>
               <w:t>{{ col</w:t>
             </w:r>
@@ -1709,10 +1859,10 @@
               <w:rPr>
                 <w:rFonts w:ascii="Calibri" w:eastAsia="Calibri" w:hAnsi="Calibri" w:cs="Calibri"/>
                 <w:b/>
-                <w:i/>
+                <w:iCs/>
                 <w:color w:val="FFFFFF"/>
-                <w:sz w:val="18"/>
-                <w:szCs w:val="18"/>
+                <w:sz w:val="20"/>
+                <w:szCs w:val="20"/>
               </w:rPr>
               <w:t xml:space="preserve"> }}</w:t>
             </w:r>
@@ -2614,7 +2764,6 @@
   <w:style w:type="character" w:default="1" w:styleId="DefaultParagraphFont">
     <w:name w:val="Default Paragraph Font"/>
     <w:uiPriority w:val="1"/>
-    <w:semiHidden/>
     <w:unhideWhenUsed/>
   </w:style>
   <w:style w:type="table" w:default="1" w:styleId="TableNormal">
@@ -2697,6 +2846,17 @@
       <w:tblStyleRowBandSize w:val="1"/>
       <w:tblStyleColBandSize w:val="1"/>
     </w:tblPr>
+  </w:style>
+  <w:style w:type="character" w:styleId="SubtleReference">
+    <w:name w:val="Subtle Reference"/>
+    <w:basedOn w:val="DefaultParagraphFont"/>
+    <w:uiPriority w:val="31"/>
+    <w:qFormat/>
+    <w:rsid w:val="00BF5823"/>
+    <w:rPr>
+      <w:smallCaps/>
+      <w:color w:val="5A5A5A" w:themeColor="text1" w:themeTint="A5"/>
+    </w:rPr>
   </w:style>
 </w:styles>
 </file>
